--- a/docs/private/Errors module documentation.docx
+++ b/docs/private/Errors module documentation.docx
@@ -497,13 +497,14 @@
         <w:pStyle w:val="Normal1"/>
         <w:jc w:val="center"/>
         <w:rPr>
-          <w:sz w:val="32"/>
-          <w:szCs w:val="32"/>
-        </w:rPr>
-      </w:pPr>
-      <w:r>
-        <w:rPr>
-          <w:b/>
+          <w:b w:val="false"/>
+          <w:bCs w:val="false"/>
+        </w:rPr>
+      </w:pPr>
+      <w:r>
+        <w:rPr>
+          <w:b w:val="false"/>
+          <w:bCs w:val="false"/>
           <w:sz w:val="32"/>
           <w:szCs w:val="32"/>
         </w:rPr>
@@ -678,6 +679,28 @@
     <w:p>
       <w:pPr>
         <w:pStyle w:val="Heading1"/>
+        <w:numPr>
+          <w:ilvl w:val="0"/>
+          <w:numId w:val="0"/>
+        </w:numPr>
+        <w:bidi w:val="0"/>
+        <w:ind w:hanging="0" w:start="0"/>
+        <w:jc w:val="start"/>
+        <w:rPr>
+          <w:b/>
+          <w:bCs/>
+        </w:rPr>
+      </w:pPr>
+      <w:r>
+        <w:rPr>
+          <w:b/>
+          <w:bCs/>
+        </w:rPr>
+      </w:r>
+    </w:p>
+    <w:p>
+      <w:pPr>
+        <w:pStyle w:val="BodyText"/>
         <w:numPr>
           <w:ilvl w:val="0"/>
           <w:numId w:val="0"/>
